--- a/Analisis del modelo.docx
+++ b/Analisis del modelo.docx
@@ -20,10 +20,12 @@
           <w:sz w:val="24"/>
           <w:szCs w:val="24"/>
         </w:rPr>
-        <w:t xml:space="preserve">Módulo 2 Uso de un </w:t>
-      </w:r>
-      <w:proofErr w:type="spellStart"/>
-      <w:r>
+        <w:t>Módulo 2 Uso de un framework o biblioteca de aprendizaje máquina para la implementación de una solución.</w:t>
+      </w:r>
+    </w:p>
+    <w:p>
+      <w:pPr>
+        <w:spacing w:after="0"/>
         <w:rPr>
           <w:rFonts w:ascii="Arial" w:hAnsi="Arial" w:cs="Arial"/>
           <w:b/>
@@ -31,9 +33,7 @@
           <w:sz w:val="24"/>
           <w:szCs w:val="24"/>
         </w:rPr>
-        <w:t>framework</w:t>
-      </w:r>
-      <w:proofErr w:type="spellEnd"/>
+      </w:pPr>
       <w:r>
         <w:rPr>
           <w:rFonts w:ascii="Arial" w:hAnsi="Arial" w:cs="Arial"/>
@@ -42,51 +42,55 @@
           <w:sz w:val="24"/>
           <w:szCs w:val="24"/>
         </w:rPr>
-        <w:t xml:space="preserve"> o biblioteca de aprendizaje máquina para la implementación de una solución.</w:t>
-      </w:r>
-    </w:p>
-    <w:p>
-      <w:pPr>
-        <w:rPr>
-          <w:rFonts w:ascii="Arial" w:hAnsi="Arial" w:cs="Arial"/>
-          <w:sz w:val="24"/>
-          <w:szCs w:val="24"/>
-        </w:rPr>
-      </w:pPr>
-    </w:p>
-    <w:p>
-      <w:pPr>
-        <w:rPr>
-          <w:rFonts w:ascii="Arial" w:hAnsi="Arial" w:cs="Arial"/>
-          <w:sz w:val="24"/>
-          <w:szCs w:val="24"/>
-        </w:rPr>
-      </w:pPr>
-      <w:r>
-        <w:rPr>
-          <w:rFonts w:ascii="Arial" w:hAnsi="Arial" w:cs="Arial"/>
-          <w:sz w:val="24"/>
-          <w:szCs w:val="24"/>
-        </w:rPr>
-        <w:t xml:space="preserve">Se utilizó la librería </w:t>
-      </w:r>
-      <w:proofErr w:type="spellStart"/>
-      <w:r>
-        <w:rPr>
-          <w:rFonts w:ascii="Arial" w:hAnsi="Arial" w:cs="Arial"/>
-          <w:sz w:val="24"/>
-          <w:szCs w:val="24"/>
-        </w:rPr>
-        <w:t>scikitlearn</w:t>
-      </w:r>
-      <w:proofErr w:type="spellEnd"/>
-      <w:r>
-        <w:rPr>
-          <w:rFonts w:ascii="Arial" w:hAnsi="Arial" w:cs="Arial"/>
-          <w:sz w:val="24"/>
-          <w:szCs w:val="24"/>
-        </w:rPr>
-        <w:t xml:space="preserve"> de Python para utilizar su modelo de regresión linear</w:t>
+        <w:t>José Benjamín Ruiz García</w:t>
+      </w:r>
+    </w:p>
+    <w:p>
+      <w:pPr>
+        <w:spacing w:after="0"/>
+        <w:rPr>
+          <w:rFonts w:ascii="Arial" w:hAnsi="Arial" w:cs="Arial"/>
+          <w:b/>
+          <w:bCs/>
+          <w:sz w:val="24"/>
+          <w:szCs w:val="24"/>
+        </w:rPr>
+      </w:pPr>
+      <w:r>
+        <w:rPr>
+          <w:rFonts w:ascii="Arial" w:hAnsi="Arial" w:cs="Arial"/>
+          <w:b/>
+          <w:bCs/>
+          <w:sz w:val="24"/>
+          <w:szCs w:val="24"/>
+        </w:rPr>
+        <w:t>A01750246</w:t>
+      </w:r>
+    </w:p>
+    <w:p>
+      <w:pPr>
+        <w:rPr>
+          <w:rFonts w:ascii="Arial" w:hAnsi="Arial" w:cs="Arial"/>
+          <w:sz w:val="24"/>
+          <w:szCs w:val="24"/>
+        </w:rPr>
+      </w:pPr>
+    </w:p>
+    <w:p>
+      <w:pPr>
+        <w:rPr>
+          <w:rFonts w:ascii="Arial" w:hAnsi="Arial" w:cs="Arial"/>
+          <w:sz w:val="24"/>
+          <w:szCs w:val="24"/>
+        </w:rPr>
+      </w:pPr>
+      <w:r>
+        <w:rPr>
+          <w:rFonts w:ascii="Arial" w:hAnsi="Arial" w:cs="Arial"/>
+          <w:sz w:val="24"/>
+          <w:szCs w:val="24"/>
+        </w:rPr>
+        <w:t>Se utilizó la librería scikitlearn de Python para utilizar su modelo de regresión linear</w:t>
       </w:r>
       <w:r>
         <w:rPr>
@@ -162,25 +166,7 @@
           <w:sz w:val="24"/>
           <w:szCs w:val="24"/>
         </w:rPr>
-        <w:t xml:space="preserve"> y </w:t>
-      </w:r>
-      <w:proofErr w:type="spellStart"/>
-      <w:r>
-        <w:rPr>
-          <w:rFonts w:ascii="Arial" w:hAnsi="Arial" w:cs="Arial"/>
-          <w:sz w:val="24"/>
-          <w:szCs w:val="24"/>
-        </w:rPr>
-        <w:t>epochs</w:t>
-      </w:r>
-      <w:proofErr w:type="spellEnd"/>
-      <w:r>
-        <w:rPr>
-          <w:rFonts w:ascii="Arial" w:hAnsi="Arial" w:cs="Arial"/>
-          <w:sz w:val="24"/>
-          <w:szCs w:val="24"/>
-        </w:rPr>
-        <w:t xml:space="preserve"> = 100</w:t>
+        <w:t xml:space="preserve"> y epochs = 100</w:t>
       </w:r>
       <w:r>
         <w:rPr>
@@ -275,61 +261,7 @@
           <w:sz w:val="24"/>
           <w:szCs w:val="24"/>
         </w:rPr>
-        <w:t xml:space="preserve">modelo con los diferentes sets de </w:t>
-      </w:r>
-      <w:proofErr w:type="spellStart"/>
-      <w:r>
-        <w:rPr>
-          <w:rFonts w:ascii="Arial" w:hAnsi="Arial" w:cs="Arial"/>
-          <w:sz w:val="24"/>
-          <w:szCs w:val="24"/>
-        </w:rPr>
-        <w:t>train</w:t>
-      </w:r>
-      <w:proofErr w:type="spellEnd"/>
-      <w:r>
-        <w:rPr>
-          <w:rFonts w:ascii="Arial" w:hAnsi="Arial" w:cs="Arial"/>
-          <w:sz w:val="24"/>
-          <w:szCs w:val="24"/>
-        </w:rPr>
-        <w:t xml:space="preserve"> y test no es tan alto, esto se debe a que usamos un </w:t>
-      </w:r>
-      <w:proofErr w:type="spellStart"/>
-      <w:r>
-        <w:rPr>
-          <w:rFonts w:ascii="Arial" w:hAnsi="Arial" w:cs="Arial"/>
-          <w:sz w:val="24"/>
-          <w:szCs w:val="24"/>
-        </w:rPr>
-        <w:t>learning</w:t>
-      </w:r>
-      <w:proofErr w:type="spellEnd"/>
-      <w:r>
-        <w:rPr>
-          <w:rFonts w:ascii="Arial" w:hAnsi="Arial" w:cs="Arial"/>
-          <w:sz w:val="24"/>
-          <w:szCs w:val="24"/>
-        </w:rPr>
-        <w:t xml:space="preserve"> </w:t>
-      </w:r>
-      <w:proofErr w:type="spellStart"/>
-      <w:r>
-        <w:rPr>
-          <w:rFonts w:ascii="Arial" w:hAnsi="Arial" w:cs="Arial"/>
-          <w:sz w:val="24"/>
-          <w:szCs w:val="24"/>
-        </w:rPr>
-        <w:t>rate</w:t>
-      </w:r>
-      <w:proofErr w:type="spellEnd"/>
-      <w:r>
-        <w:rPr>
-          <w:rFonts w:ascii="Arial" w:hAnsi="Arial" w:cs="Arial"/>
-          <w:sz w:val="24"/>
-          <w:szCs w:val="24"/>
-        </w:rPr>
-        <w:t xml:space="preserve"> muy alto, lo cual hace que el modelo haga ajustes muy grandes.</w:t>
+        <w:t>modelo con los diferentes sets de train y test no es tan alto, esto se debe a que usamos un learning rate muy alto, lo cual hace que el modelo haga ajustes muy grandes.</w:t>
       </w:r>
     </w:p>
     <w:p>
@@ -364,15 +296,7 @@
             <w:sz w:val="24"/>
             <w:szCs w:val="24"/>
           </w:rPr>
-          <m:t>α=</m:t>
-        </m:r>
-        <m:r>
-          <w:rPr>
-            <w:rFonts w:ascii="Cambria Math" w:hAnsi="Cambria Math" w:cs="Arial"/>
-            <w:sz w:val="24"/>
-            <w:szCs w:val="24"/>
-          </w:rPr>
-          <m:t>0.1</m:t>
+          <m:t>α=0.1</m:t>
         </m:r>
       </m:oMath>
       <w:r>
@@ -381,25 +305,7 @@
           <w:sz w:val="24"/>
           <w:szCs w:val="24"/>
         </w:rPr>
-        <w:t xml:space="preserve"> y </w:t>
-      </w:r>
-      <w:proofErr w:type="spellStart"/>
-      <w:r>
-        <w:rPr>
-          <w:rFonts w:ascii="Arial" w:eastAsiaTheme="minorEastAsia" w:hAnsi="Arial" w:cs="Arial"/>
-          <w:sz w:val="24"/>
-          <w:szCs w:val="24"/>
-        </w:rPr>
-        <w:t>epochs</w:t>
-      </w:r>
-      <w:proofErr w:type="spellEnd"/>
-      <w:r>
-        <w:rPr>
-          <w:rFonts w:ascii="Arial" w:eastAsiaTheme="minorEastAsia" w:hAnsi="Arial" w:cs="Arial"/>
-          <w:sz w:val="24"/>
-          <w:szCs w:val="24"/>
-        </w:rPr>
-        <w:t xml:space="preserve"> = 100:</w:t>
+        <w:t xml:space="preserve"> y epochs = 100:</w:t>
       </w:r>
     </w:p>
     <w:p>
@@ -478,43 +384,7 @@
           <w:sz w:val="24"/>
           <w:szCs w:val="24"/>
         </w:rPr>
-        <w:t xml:space="preserve">Aquí se observa un R^2 mucho mayor al anterior. Esto se debe a que el </w:t>
-      </w:r>
-      <w:proofErr w:type="spellStart"/>
-      <w:r>
-        <w:rPr>
-          <w:rFonts w:ascii="Arial" w:hAnsi="Arial" w:cs="Arial"/>
-          <w:sz w:val="24"/>
-          <w:szCs w:val="24"/>
-        </w:rPr>
-        <w:t>learning</w:t>
-      </w:r>
-      <w:proofErr w:type="spellEnd"/>
-      <w:r>
-        <w:rPr>
-          <w:rFonts w:ascii="Arial" w:hAnsi="Arial" w:cs="Arial"/>
-          <w:sz w:val="24"/>
-          <w:szCs w:val="24"/>
-        </w:rPr>
-        <w:t xml:space="preserve"> </w:t>
-      </w:r>
-      <w:proofErr w:type="spellStart"/>
-      <w:r>
-        <w:rPr>
-          <w:rFonts w:ascii="Arial" w:hAnsi="Arial" w:cs="Arial"/>
-          <w:sz w:val="24"/>
-          <w:szCs w:val="24"/>
-        </w:rPr>
-        <w:t>rate</w:t>
-      </w:r>
-      <w:proofErr w:type="spellEnd"/>
-      <w:r>
-        <w:rPr>
-          <w:rFonts w:ascii="Arial" w:hAnsi="Arial" w:cs="Arial"/>
-          <w:sz w:val="24"/>
-          <w:szCs w:val="24"/>
-        </w:rPr>
-        <w:t xml:space="preserve"> ahora es mucho más bajo lo cual hace que nuestro modelo aprenda más lento</w:t>
+        <w:t>Aquí se observa un R^2 mucho mayor al anterior. Esto se debe a que el learning rate ahora es mucho más bajo lo cual hace que nuestro modelo aprenda más lento</w:t>
       </w:r>
       <w:r>
         <w:rPr>
@@ -565,23 +435,7 @@
             <w:sz w:val="24"/>
             <w:szCs w:val="24"/>
           </w:rPr>
-          <m:t>α=0.</m:t>
-        </m:r>
-        <m:r>
-          <w:rPr>
-            <w:rFonts w:ascii="Cambria Math" w:hAnsi="Cambria Math" w:cs="Arial"/>
-            <w:sz w:val="24"/>
-            <w:szCs w:val="24"/>
-          </w:rPr>
-          <m:t>00000</m:t>
-        </m:r>
-        <m:r>
-          <w:rPr>
-            <w:rFonts w:ascii="Cambria Math" w:hAnsi="Cambria Math" w:cs="Arial"/>
-            <w:sz w:val="24"/>
-            <w:szCs w:val="24"/>
-          </w:rPr>
-          <m:t>1</m:t>
+          <m:t>α=0.000001</m:t>
         </m:r>
       </m:oMath>
       <w:r>
@@ -590,25 +444,7 @@
           <w:sz w:val="24"/>
           <w:szCs w:val="24"/>
         </w:rPr>
-        <w:t xml:space="preserve"> y </w:t>
-      </w:r>
-      <w:proofErr w:type="spellStart"/>
-      <w:r>
-        <w:rPr>
-          <w:rFonts w:ascii="Arial" w:eastAsiaTheme="minorEastAsia" w:hAnsi="Arial" w:cs="Arial"/>
-          <w:sz w:val="24"/>
-          <w:szCs w:val="24"/>
-        </w:rPr>
-        <w:t>epochs</w:t>
-      </w:r>
-      <w:proofErr w:type="spellEnd"/>
-      <w:r>
-        <w:rPr>
-          <w:rFonts w:ascii="Arial" w:eastAsiaTheme="minorEastAsia" w:hAnsi="Arial" w:cs="Arial"/>
-          <w:sz w:val="24"/>
-          <w:szCs w:val="24"/>
-        </w:rPr>
-        <w:t xml:space="preserve"> = 10:</w:t>
+        <w:t xml:space="preserve"> y epochs = 10:</w:t>
       </w:r>
     </w:p>
     <w:p>
@@ -687,71 +523,43 @@
           <w:sz w:val="24"/>
           <w:szCs w:val="24"/>
         </w:rPr>
-        <w:t>En este ejemplo no observamos mucha diferencia al ejemplo anterior. Esto se debe a que probablemente haya una correlación muy alta entre las ‘</w:t>
-      </w:r>
-      <w:proofErr w:type="spellStart"/>
-      <w:r>
-        <w:rPr>
-          <w:rFonts w:ascii="Arial" w:hAnsi="Arial" w:cs="Arial"/>
-          <w:sz w:val="24"/>
-          <w:szCs w:val="24"/>
-        </w:rPr>
-        <w:t>X’s</w:t>
-      </w:r>
-      <w:proofErr w:type="spellEnd"/>
-      <w:r>
-        <w:rPr>
-          <w:rFonts w:ascii="Arial" w:hAnsi="Arial" w:cs="Arial"/>
-          <w:sz w:val="24"/>
-          <w:szCs w:val="24"/>
-        </w:rPr>
-        <w:t xml:space="preserve">’ con la ‘y’ y por esto nuestro modelo puede aprender rápido con tan pocas épocas y un </w:t>
-      </w:r>
-      <w:proofErr w:type="spellStart"/>
-      <w:r>
-        <w:rPr>
-          <w:rFonts w:ascii="Arial" w:hAnsi="Arial" w:cs="Arial"/>
-          <w:sz w:val="24"/>
-          <w:szCs w:val="24"/>
-        </w:rPr>
-        <w:t>learning</w:t>
-      </w:r>
-      <w:proofErr w:type="spellEnd"/>
-      <w:r>
-        <w:rPr>
-          <w:rFonts w:ascii="Arial" w:hAnsi="Arial" w:cs="Arial"/>
-          <w:sz w:val="24"/>
-          <w:szCs w:val="24"/>
-        </w:rPr>
-        <w:t xml:space="preserve"> </w:t>
-      </w:r>
-      <w:proofErr w:type="spellStart"/>
-      <w:r>
-        <w:rPr>
-          <w:rFonts w:ascii="Arial" w:hAnsi="Arial" w:cs="Arial"/>
-          <w:sz w:val="24"/>
-          <w:szCs w:val="24"/>
-        </w:rPr>
-        <w:t>rate</w:t>
-      </w:r>
-      <w:proofErr w:type="spellEnd"/>
-      <w:r>
-        <w:rPr>
-          <w:rFonts w:ascii="Arial" w:hAnsi="Arial" w:cs="Arial"/>
-          <w:sz w:val="24"/>
-          <w:szCs w:val="24"/>
-        </w:rPr>
-        <w:t xml:space="preserve"> tan bajo.</w:t>
-      </w:r>
-    </w:p>
-    <w:p>
-      <w:pPr>
-        <w:rPr>
-          <w:rFonts w:ascii="Arial" w:hAnsi="Arial" w:cs="Arial"/>
-          <w:sz w:val="24"/>
-          <w:szCs w:val="24"/>
-        </w:rPr>
-      </w:pPr>
+        <w:t>En este ejemplo no observamos mucha diferencia al ejemplo anterior. Esto se debe a que probablemente haya una correlación muy alta entre las ‘X’s’ con la ‘y’ y por esto nuestro modelo puede aprender rápido con tan pocas épocas y un learning rate tan bajo.</w:t>
+      </w:r>
+    </w:p>
+    <w:p>
+      <w:pPr>
+        <w:rPr>
+          <w:rFonts w:ascii="Arial" w:hAnsi="Arial" w:cs="Arial"/>
+          <w:sz w:val="24"/>
+          <w:szCs w:val="24"/>
+        </w:rPr>
+      </w:pPr>
+    </w:p>
+    <w:p>
+      <w:pPr>
+        <w:rPr>
+          <w:rFonts w:ascii="Arial" w:hAnsi="Arial" w:cs="Arial"/>
+          <w:sz w:val="24"/>
+          <w:szCs w:val="24"/>
+        </w:rPr>
+      </w:pPr>
+      <w:r>
+        <w:rPr>
+          <w:rFonts w:ascii="Arial" w:hAnsi="Arial" w:cs="Arial"/>
+          <w:sz w:val="24"/>
+          <w:szCs w:val="24"/>
+        </w:rPr>
+        <w:t xml:space="preserve">Con estos resultados podemos ver cómo el learning rate es un hiperparámetro que hay que elegir con mucho cuidado ya que nuestros resultados dependen de él. Podemos utilizar varias técnicas para identificar el learning rate ideal para nuestro modelo, la librería scikit learn ofrece métodos que ayudan a determinar los </w:t>
+      </w:r>
+      <w:r>
+        <w:rPr>
+          <w:rFonts w:ascii="Arial" w:hAnsi="Arial" w:cs="Arial"/>
+          <w:sz w:val="24"/>
+          <w:szCs w:val="24"/>
+        </w:rPr>
+        <w:lastRenderedPageBreak/>
+        <w:t>hiperparámetros ideales para los modelos. Otra técnica podría ser graficar el error contra el learning rate y encontrar el learning rate donde el error sea mínimo.</w:t>
+      </w:r>
     </w:p>
     <w:sectPr>
       <w:pgSz w:w="12240" w:h="15840"/>
